--- a/docs/generated_doc_24-02-2024.docx
+++ b/docs/generated_doc_24-02-2024.docx
@@ -153,7 +153,7 @@
           <w:sz w:val="48"/>
           <w:szCs w:val="48"/>
         </w:rPr>
-        <w:t xml:space="preserve">2024-02-24 20:46:45.680409</w:t>
+        <w:t xml:space="preserve">2024-02-24 21:17:43.678494</w:t>
       </w:r>
     </w:p>
     <w:p>
